--- a/1resources/Coding Ques+Code/1challenges-fundamentals.docx
+++ b/1resources/Coding Ques+Code/1challenges-fundamentals.docx
@@ -4226,522 +4226,13 @@
           <w:szCs w:val="48"/>
         </w:rPr>
       </w:pPr>
-    </w:p>
-    <w:p>
-      <w:pPr>
-        <w:pStyle w:val="NoSpacing"/>
-        <w:rPr>
-          <w:b/>
-          <w:sz w:val="48"/>
-          <w:szCs w:val="48"/>
-        </w:rPr>
-      </w:pPr>
-    </w:p>
-    <w:p>
-      <w:pPr>
-        <w:pStyle w:val="NoSpacing"/>
-        <w:rPr>
-          <w:b/>
-          <w:sz w:val="48"/>
-          <w:szCs w:val="48"/>
-        </w:rPr>
-      </w:pPr>
-    </w:p>
-    <w:p>
-      <w:pPr>
-        <w:pStyle w:val="NoSpacing"/>
-        <w:rPr>
-          <w:b/>
-          <w:sz w:val="48"/>
-          <w:szCs w:val="48"/>
-        </w:rPr>
-      </w:pPr>
-    </w:p>
-    <w:p>
-      <w:pPr>
-        <w:pStyle w:val="NoSpacing"/>
-        <w:rPr>
-          <w:b/>
-          <w:sz w:val="48"/>
-          <w:szCs w:val="48"/>
-        </w:rPr>
-      </w:pPr>
-    </w:p>
-    <w:p>
-      <w:pPr>
-        <w:pStyle w:val="NoSpacing"/>
-        <w:rPr>
-          <w:b/>
-          <w:sz w:val="48"/>
-          <w:szCs w:val="48"/>
-        </w:rPr>
-      </w:pPr>
-    </w:p>
-    <w:p>
-      <w:pPr>
-        <w:pStyle w:val="NoSpacing"/>
-        <w:rPr>
-          <w:b/>
-          <w:sz w:val="48"/>
-          <w:szCs w:val="48"/>
-        </w:rPr>
-      </w:pPr>
-    </w:p>
-    <w:p>
-      <w:pPr>
-        <w:pStyle w:val="NoSpacing"/>
-        <w:rPr>
-          <w:b/>
-          <w:sz w:val="48"/>
-          <w:szCs w:val="48"/>
-        </w:rPr>
-      </w:pPr>
-    </w:p>
-    <w:p>
-      <w:pPr>
-        <w:pStyle w:val="NoSpacing"/>
-        <w:rPr>
-          <w:b/>
-          <w:sz w:val="48"/>
-          <w:szCs w:val="48"/>
-        </w:rPr>
-      </w:pPr>
-    </w:p>
-    <w:p>
-      <w:pPr>
-        <w:pStyle w:val="NoSpacing"/>
-        <w:rPr>
-          <w:b/>
-          <w:sz w:val="48"/>
-          <w:szCs w:val="48"/>
-        </w:rPr>
-      </w:pPr>
-    </w:p>
-    <w:p>
-      <w:pPr>
-        <w:pStyle w:val="NoSpacing"/>
-        <w:rPr>
-          <w:b/>
-          <w:sz w:val="48"/>
-          <w:szCs w:val="48"/>
-        </w:rPr>
-      </w:pPr>
-    </w:p>
-    <w:p>
-      <w:pPr>
-        <w:pStyle w:val="NoSpacing"/>
-        <w:rPr>
-          <w:b/>
-          <w:sz w:val="48"/>
-          <w:szCs w:val="48"/>
-        </w:rPr>
-      </w:pPr>
-    </w:p>
-    <w:p>
-      <w:pPr>
-        <w:pStyle w:val="NoSpacing"/>
-        <w:rPr>
-          <w:b/>
-          <w:sz w:val="48"/>
-          <w:szCs w:val="48"/>
-        </w:rPr>
-      </w:pPr>
-    </w:p>
-    <w:p>
-      <w:pPr>
-        <w:pStyle w:val="NoSpacing"/>
-        <w:rPr>
-          <w:b/>
-          <w:sz w:val="48"/>
-          <w:szCs w:val="48"/>
-        </w:rPr>
-      </w:pPr>
-    </w:p>
-    <w:p>
-      <w:pPr>
-        <w:pStyle w:val="NoSpacing"/>
-        <w:rPr>
-          <w:b/>
-          <w:sz w:val="48"/>
-          <w:szCs w:val="48"/>
-        </w:rPr>
-      </w:pPr>
-    </w:p>
-    <w:p>
-      <w:pPr>
-        <w:pStyle w:val="NoSpacing"/>
-        <w:rPr>
-          <w:b/>
-          <w:sz w:val="48"/>
-          <w:szCs w:val="48"/>
-        </w:rPr>
-      </w:pPr>
-    </w:p>
-    <w:p>
-      <w:pPr>
-        <w:pStyle w:val="NoSpacing"/>
-        <w:rPr>
-          <w:b/>
-          <w:sz w:val="48"/>
-          <w:szCs w:val="48"/>
-        </w:rPr>
-      </w:pPr>
-    </w:p>
-    <w:p>
-      <w:pPr>
-        <w:pStyle w:val="NoSpacing"/>
-        <w:rPr>
-          <w:b/>
-          <w:sz w:val="48"/>
-          <w:szCs w:val="48"/>
-        </w:rPr>
-      </w:pPr>
-    </w:p>
-    <w:p>
-      <w:pPr>
-        <w:pStyle w:val="NoSpacing"/>
-        <w:rPr>
-          <w:b/>
-          <w:sz w:val="48"/>
-          <w:szCs w:val="48"/>
-        </w:rPr>
-      </w:pPr>
-    </w:p>
-    <w:p>
-      <w:pPr>
-        <w:pStyle w:val="NoSpacing"/>
-        <w:rPr>
-          <w:b/>
-          <w:sz w:val="48"/>
-          <w:szCs w:val="48"/>
-        </w:rPr>
-      </w:pPr>
-    </w:p>
-    <w:p>
-      <w:pPr>
-        <w:pStyle w:val="NoSpacing"/>
-        <w:rPr>
-          <w:b/>
-          <w:sz w:val="48"/>
-          <w:szCs w:val="48"/>
-        </w:rPr>
-      </w:pPr>
-    </w:p>
-    <w:p>
-      <w:pPr>
-        <w:pStyle w:val="NoSpacing"/>
-        <w:rPr>
-          <w:b/>
-          <w:sz w:val="48"/>
-          <w:szCs w:val="48"/>
-        </w:rPr>
-      </w:pPr>
-    </w:p>
-    <w:p>
-      <w:pPr>
-        <w:pStyle w:val="NoSpacing"/>
-        <w:rPr>
-          <w:b/>
-          <w:sz w:val="48"/>
-          <w:szCs w:val="48"/>
-        </w:rPr>
-      </w:pPr>
-    </w:p>
-    <w:p>
-      <w:pPr>
-        <w:pStyle w:val="NoSpacing"/>
-        <w:rPr>
-          <w:b/>
-          <w:sz w:val="48"/>
-          <w:szCs w:val="48"/>
-        </w:rPr>
-      </w:pPr>
-    </w:p>
-    <w:p>
-      <w:pPr>
-        <w:pStyle w:val="NoSpacing"/>
-        <w:rPr>
-          <w:b/>
-          <w:sz w:val="48"/>
-          <w:szCs w:val="48"/>
-        </w:rPr>
-      </w:pPr>
-    </w:p>
-    <w:p>
-      <w:pPr>
-        <w:pStyle w:val="NoSpacing"/>
-        <w:rPr>
-          <w:b/>
-          <w:sz w:val="48"/>
-          <w:szCs w:val="48"/>
-        </w:rPr>
-      </w:pPr>
-    </w:p>
-    <w:p>
-      <w:pPr>
-        <w:pStyle w:val="NoSpacing"/>
-        <w:rPr>
-          <w:b/>
-          <w:sz w:val="48"/>
-          <w:szCs w:val="48"/>
-        </w:rPr>
-      </w:pPr>
-    </w:p>
-    <w:p>
-      <w:pPr>
-        <w:pStyle w:val="NoSpacing"/>
-        <w:rPr>
-          <w:b/>
-          <w:sz w:val="48"/>
-          <w:szCs w:val="48"/>
-        </w:rPr>
-      </w:pPr>
-    </w:p>
-    <w:p>
-      <w:pPr>
-        <w:pStyle w:val="NoSpacing"/>
-        <w:rPr>
-          <w:b/>
-          <w:sz w:val="48"/>
-          <w:szCs w:val="48"/>
-        </w:rPr>
-      </w:pPr>
-    </w:p>
-    <w:p>
-      <w:pPr>
-        <w:pStyle w:val="NoSpacing"/>
-        <w:rPr>
-          <w:b/>
-          <w:sz w:val="48"/>
-          <w:szCs w:val="48"/>
-        </w:rPr>
-      </w:pPr>
-    </w:p>
-    <w:p>
-      <w:pPr>
-        <w:pStyle w:val="NoSpacing"/>
-        <w:rPr>
-          <w:b/>
-          <w:sz w:val="48"/>
-          <w:szCs w:val="48"/>
-        </w:rPr>
-      </w:pPr>
-    </w:p>
-    <w:p>
-      <w:pPr>
-        <w:pStyle w:val="NoSpacing"/>
-        <w:rPr>
-          <w:b/>
-          <w:sz w:val="48"/>
-          <w:szCs w:val="48"/>
-        </w:rPr>
-      </w:pPr>
-    </w:p>
-    <w:p>
-      <w:pPr>
-        <w:pStyle w:val="NoSpacing"/>
-        <w:rPr>
-          <w:b/>
-          <w:sz w:val="48"/>
-          <w:szCs w:val="48"/>
-        </w:rPr>
-      </w:pPr>
-    </w:p>
-    <w:p>
-      <w:pPr>
-        <w:pStyle w:val="NoSpacing"/>
-        <w:rPr>
-          <w:b/>
-          <w:sz w:val="48"/>
-          <w:szCs w:val="48"/>
-        </w:rPr>
-      </w:pPr>
-    </w:p>
-    <w:p>
-      <w:pPr>
-        <w:pStyle w:val="NoSpacing"/>
-        <w:rPr>
-          <w:b/>
-          <w:sz w:val="48"/>
-          <w:szCs w:val="48"/>
-        </w:rPr>
-      </w:pPr>
-    </w:p>
-    <w:p>
-      <w:pPr>
-        <w:pStyle w:val="NoSpacing"/>
-        <w:rPr>
-          <w:b/>
-          <w:sz w:val="48"/>
-          <w:szCs w:val="48"/>
-        </w:rPr>
-      </w:pPr>
-    </w:p>
-    <w:p>
-      <w:pPr>
-        <w:pStyle w:val="NoSpacing"/>
-        <w:rPr>
-          <w:b/>
-          <w:sz w:val="48"/>
-          <w:szCs w:val="48"/>
-        </w:rPr>
-      </w:pPr>
-    </w:p>
-    <w:p>
-      <w:pPr>
-        <w:pStyle w:val="NoSpacing"/>
-        <w:rPr>
-          <w:b/>
-          <w:sz w:val="48"/>
-          <w:szCs w:val="48"/>
-        </w:rPr>
-      </w:pPr>
-    </w:p>
-    <w:p>
-      <w:pPr>
-        <w:pStyle w:val="NoSpacing"/>
-        <w:rPr>
-          <w:b/>
-          <w:sz w:val="48"/>
-          <w:szCs w:val="48"/>
-        </w:rPr>
-      </w:pPr>
-    </w:p>
-    <w:p>
-      <w:pPr>
-        <w:pStyle w:val="NoSpacing"/>
-        <w:rPr>
-          <w:b/>
-          <w:sz w:val="48"/>
-          <w:szCs w:val="48"/>
-        </w:rPr>
-      </w:pPr>
-    </w:p>
-    <w:p>
-      <w:pPr>
-        <w:pStyle w:val="NoSpacing"/>
-        <w:rPr>
-          <w:b/>
-          <w:sz w:val="48"/>
-          <w:szCs w:val="48"/>
-        </w:rPr>
-      </w:pPr>
-    </w:p>
-    <w:p>
-      <w:pPr>
-        <w:pStyle w:val="NoSpacing"/>
-        <w:rPr>
-          <w:b/>
-          <w:sz w:val="48"/>
-          <w:szCs w:val="48"/>
-        </w:rPr>
-      </w:pPr>
-    </w:p>
-    <w:p>
-      <w:pPr>
-        <w:pStyle w:val="NoSpacing"/>
-        <w:rPr>
-          <w:b/>
-          <w:sz w:val="48"/>
-          <w:szCs w:val="48"/>
-        </w:rPr>
-      </w:pPr>
-    </w:p>
-    <w:p>
-      <w:pPr>
-        <w:pStyle w:val="NoSpacing"/>
-        <w:rPr>
-          <w:b/>
-          <w:sz w:val="48"/>
-          <w:szCs w:val="48"/>
-        </w:rPr>
-      </w:pPr>
-    </w:p>
-    <w:p>
-      <w:pPr>
-        <w:pStyle w:val="NoSpacing"/>
-        <w:rPr>
-          <w:b/>
-          <w:sz w:val="48"/>
-          <w:szCs w:val="48"/>
-        </w:rPr>
-      </w:pPr>
-    </w:p>
-    <w:p>
-      <w:pPr>
-        <w:pStyle w:val="NoSpacing"/>
-        <w:rPr>
-          <w:b/>
-          <w:sz w:val="48"/>
-          <w:szCs w:val="48"/>
-        </w:rPr>
-      </w:pPr>
-    </w:p>
-    <w:p>
-      <w:pPr>
-        <w:pStyle w:val="NoSpacing"/>
-        <w:rPr>
-          <w:b/>
-          <w:sz w:val="48"/>
-          <w:szCs w:val="48"/>
-        </w:rPr>
-      </w:pPr>
-    </w:p>
-    <w:p>
-      <w:pPr>
-        <w:pStyle w:val="NoSpacing"/>
-        <w:rPr>
-          <w:b/>
-          <w:sz w:val="48"/>
-          <w:szCs w:val="48"/>
-        </w:rPr>
-      </w:pPr>
-    </w:p>
-    <w:p>
-      <w:pPr>
-        <w:pStyle w:val="NoSpacing"/>
-        <w:rPr>
-          <w:b/>
-          <w:sz w:val="48"/>
-          <w:szCs w:val="48"/>
-        </w:rPr>
-      </w:pPr>
-    </w:p>
-    <w:p>
-      <w:pPr>
-        <w:pStyle w:val="NoSpacing"/>
-        <w:rPr>
-          <w:b/>
-          <w:sz w:val="48"/>
-          <w:szCs w:val="48"/>
-        </w:rPr>
-      </w:pPr>
-    </w:p>
-    <w:p>
-      <w:pPr>
-        <w:pStyle w:val="NoSpacing"/>
-        <w:rPr>
-          <w:b/>
-          <w:sz w:val="48"/>
-          <w:szCs w:val="48"/>
-        </w:rPr>
-      </w:pPr>
-    </w:p>
-    <w:p>
-      <w:pPr>
-        <w:pStyle w:val="NoSpacing"/>
-        <w:rPr>
-          <w:b/>
-          <w:sz w:val="48"/>
-          <w:szCs w:val="48"/>
-        </w:rPr>
-      </w:pPr>
-      <w:r>
-        <w:rPr>
-          <w:b/>
-          <w:sz w:val="48"/>
-          <w:szCs w:val="48"/>
-        </w:rPr>
+      <w:r>
+        <w:rPr>
+          <w:b/>
+          <w:sz w:val="48"/>
+          <w:szCs w:val="48"/>
+        </w:rPr>
+        <w:lastRenderedPageBreak/>
         <w:t>Pythagorean</w:t>
       </w:r>
       <w:r>
@@ -4769,7 +4260,6 @@
           <w:sz w:val="48"/>
           <w:szCs w:val="48"/>
         </w:rPr>
-        <w:lastRenderedPageBreak/>
         <w:drawing>
           <wp:inline distT="0" distB="0" distL="0" distR="0" wp14:anchorId="67477E32" wp14:editId="3CC12FFD">
             <wp:extent cx="5810250" cy="5410200"/>
@@ -4876,12 +4366,23 @@
           <w:szCs w:val="48"/>
         </w:rPr>
       </w:pPr>
-      <w:r>
-        <w:rPr>
-          <w:b/>
-          <w:sz w:val="48"/>
-          <w:szCs w:val="48"/>
-        </w:rPr>
+    </w:p>
+    <w:p>
+      <w:pPr>
+        <w:pStyle w:val="NoSpacing"/>
+        <w:rPr>
+          <w:b/>
+          <w:sz w:val="48"/>
+          <w:szCs w:val="48"/>
+        </w:rPr>
+      </w:pPr>
+      <w:r>
+        <w:rPr>
+          <w:b/>
+          <w:sz w:val="48"/>
+          <w:szCs w:val="48"/>
+        </w:rPr>
+        <w:lastRenderedPageBreak/>
         <w:t>Ans</w:t>
       </w:r>
     </w:p>
@@ -4912,7 +4413,6 @@
           <w:sz w:val="48"/>
           <w:szCs w:val="48"/>
         </w:rPr>
-        <w:lastRenderedPageBreak/>
         <w:drawing>
           <wp:inline distT="0" distB="0" distL="0" distR="0" wp14:anchorId="5A5ABEFF" wp14:editId="665E1E6B">
             <wp:extent cx="5572125" cy="4533900"/>
